--- a/DRPK/РЕФЕРАТ НА ПЕЧАТЬ.docx
+++ b/DRPK/РЕФЕРАТ НА ПЕЧАТЬ.docx
@@ -535,6 +535,7 @@
     <w:p>
       <w:pPr>
         <w:spacing w:line="360" w:lineRule="auto"/>
+        <w:ind w:firstLine="708"/>
         <w:jc w:val="both"/>
         <w:rPr>
           <w:rFonts w:ascii="Times New Roman" w:hAnsi="Times New Roman" w:cs="Times New Roman"/>
